--- a/CALCULATOR USING PYTHON.docx
+++ b/CALCULATOR USING PYTHON.docx
@@ -1,406 +1,7 @@
 
 <file path=word/document.xml><?xml version="1.0" encoding="utf-8"?>
-<w:document xmlns:wpc="http://schemas.microsoft.com/office/word/2010/wordprocessingCanvas" xmlns:cx="http://schemas.microsoft.com/office/drawing/2014/chartex" xmlns:cx1="http://schemas.microsoft.com/office/drawing/2015/9/8/chartex" xmlns:cx2="http://schemas.microsoft.com/office/drawing/2015/10/21/chartex" xmlns:cx3="http://schemas.microsoft.com/office/drawing/2016/5/9/chartex" xmlns:cx4="http://schemas.microsoft.com/office/drawing/2016/5/10/chartex" xmlns:cx5="http://schemas.microsoft.com/office/drawing/2016/5/11/chartex" xmlns:cx6="http://schemas.microsoft.com/office/drawing/2016/5/12/chartex" xmlns:cx7="http://schemas.microsoft.com/office/drawing/2016/5/13/chartex" xmlns:cx8="http://schemas.microsoft.com/office/drawing/2016/5/14/chartex" xmlns:mc="http://schemas.openxmlformats.org/markup-compatibility/2006" xmlns:aink="http://schemas.microsoft.com/office/drawing/2016/ink" xmlns:am3d="http://schemas.microsoft.com/office/drawing/2017/model3d" xmlns:o="urn:schemas-microsoft-com:office:office" xmlns:r="http://schemas.openxmlformats.org/officeDocument/2006/relationships" xmlns:m="http://schemas.openxmlformats.org/officeDocument/2006/math" xmlns:v="urn:schemas-microsoft-com:vml" xmlns:wp14="http://schemas.microsoft.com/office/word/2010/wordprocessingDrawing" xmlns:wp="http://schemas.openxmlformats.org/drawingml/2006/wordprocessingDrawing" xmlns:w10="urn:schemas-microsoft-com:office:word" xmlns:w="http://schemas.openxmlformats.org/wordprocessingml/2006/main" xmlns:w14="http://schemas.microsoft.com/office/word/2010/wordml" xmlns:w15="http://schemas.microsoft.com/office/word/2012/wordml" xmlns:w16cex="http://schemas.microsoft.com/office/word/2018/wordml/cex" xmlns:w16cid="http://schemas.microsoft.com/office/word/2016/wordml/cid" xmlns:w16="http://schemas.microsoft.com/office/word/2018/wordml" xmlns:w16sdtdh="http://schemas.microsoft.com/office/word/2020/wordml/sdtdatahash" xmlns:w16se="http://schemas.microsoft.com/office/word/2015/wordml/symex" xmlns:wpg="http://schemas.microsoft.com/office/word/2010/wordprocessingGroup" xmlns:wpi="http://schemas.microsoft.com/office/word/2010/wordprocessingInk" xmlns:wne="http://schemas.microsoft.com/office/word/2006/wordml" xmlns:wps="http://schemas.microsoft.com/office/word/2010/wordprocessingShape" mc:Ignorable="w14 w15 w16se w16cid w16 w16cex w16sdtdh wp14">
+<w:document xmlns:wpc="http://schemas.microsoft.com/office/word/2010/wordprocessingCanvas" xmlns:cx="http://schemas.microsoft.com/office/drawing/2014/chartex" xmlns:cx1="http://schemas.microsoft.com/office/drawing/2015/9/8/chartex" xmlns:cx2="http://schemas.microsoft.com/office/drawing/2015/10/21/chartex" xmlns:cx3="http://schemas.microsoft.com/office/drawing/2016/5/9/chartex" xmlns:cx4="http://schemas.microsoft.com/office/drawing/2016/5/10/chartex" xmlns:cx5="http://schemas.microsoft.com/office/drawing/2016/5/11/chartex" xmlns:cx6="http://schemas.microsoft.com/office/drawing/2016/5/12/chartex" xmlns:cx7="http://schemas.microsoft.com/office/drawing/2016/5/13/chartex" xmlns:cx8="http://schemas.microsoft.com/office/drawing/2016/5/14/chartex" xmlns:mc="http://schemas.openxmlformats.org/markup-compatibility/2006" xmlns:aink="http://schemas.microsoft.com/office/drawing/2016/ink" xmlns:am3d="http://schemas.microsoft.com/office/drawing/2017/model3d" xmlns:o="urn:schemas-microsoft-com:office:office" xmlns:oel="http://schemas.microsoft.com/office/2019/extlst" xmlns:r="http://schemas.openxmlformats.org/officeDocument/2006/relationships" xmlns:m="http://schemas.openxmlformats.org/officeDocument/2006/math" xmlns:v="urn:schemas-microsoft-com:vml" xmlns:wp14="http://schemas.microsoft.com/office/word/2010/wordprocessingDrawing" xmlns:wp="http://schemas.openxmlformats.org/drawingml/2006/wordprocessingDrawing" xmlns:w10="urn:schemas-microsoft-com:office:word" xmlns:w="http://schemas.openxmlformats.org/wordprocessingml/2006/main" xmlns:w14="http://schemas.microsoft.com/office/word/2010/wordml" xmlns:w15="http://schemas.microsoft.com/office/word/2012/wordml" xmlns:w16cex="http://schemas.microsoft.com/office/word/2018/wordml/cex" xmlns:w16cid="http://schemas.microsoft.com/office/word/2016/wordml/cid" xmlns:w16="http://schemas.microsoft.com/office/word/2018/wordml" xmlns:w16sdtdh="http://schemas.microsoft.com/office/word/2020/wordml/sdtdatahash" xmlns:w16se="http://schemas.microsoft.com/office/word/2015/wordml/symex" xmlns:wpg="http://schemas.microsoft.com/office/word/2010/wordprocessingGroup" xmlns:wpi="http://schemas.microsoft.com/office/word/2010/wordprocessingInk" xmlns:wne="http://schemas.microsoft.com/office/word/2006/wordml" xmlns:wps="http://schemas.microsoft.com/office/word/2010/wordprocessingShape" mc:Ignorable="w14 w15 w16se w16cid w16 w16cex w16sdtdh wp14">
   <w:body>
-    <w:p>
-      <w:pPr>
-        <w:shd w:val="clear" w:color="auto" w:fill="FFFFFF"/>
-        <w:spacing w:after="432" w:line="240" w:lineRule="auto"/>
-        <w:rPr>
-          <w:rFonts w:ascii="Roboto" w:eastAsia="Times New Roman" w:hAnsi="Roboto" w:cs="Times New Roman"/>
-          <w:color w:val="222222"/>
-          <w:sz w:val="30"/>
-          <w:szCs w:val="30"/>
-          <w:lang w:eastAsia="en-IN"/>
-        </w:rPr>
-      </w:pPr>
-      <w:r>
-        <w:rPr>
-          <w:rFonts w:ascii="Roboto" w:eastAsia="Times New Roman" w:hAnsi="Roboto" w:cs="Times New Roman"/>
-          <w:noProof/>
-          <w:color w:val="222222"/>
-          <w:sz w:val="30"/>
-          <w:szCs w:val="30"/>
-          <w:lang w:eastAsia="en-IN"/>
-        </w:rPr>
-        <w:drawing>
-          <wp:inline distT="0" distB="0" distL="0" distR="0" wp14:anchorId="04A2BEC1" wp14:editId="0B723335">
-            <wp:extent cx="5782003" cy="2057400"/>
-            <wp:effectExtent l="0" t="0" r="9525" b="0"/>
-            <wp:docPr id="16" name="Picture 16"/>
-            <wp:cNvGraphicFramePr>
-              <a:graphicFrameLocks xmlns:a="http://schemas.openxmlformats.org/drawingml/2006/main" noChangeAspect="1"/>
-            </wp:cNvGraphicFramePr>
-            <a:graphic xmlns:a="http://schemas.openxmlformats.org/drawingml/2006/main">
-              <a:graphicData uri="http://schemas.openxmlformats.org/drawingml/2006/picture">
-                <pic:pic xmlns:pic="http://schemas.openxmlformats.org/drawingml/2006/picture">
-                  <pic:nvPicPr>
-                    <pic:cNvPr id="16" name="Picture 16"/>
-                    <pic:cNvPicPr/>
-                  </pic:nvPicPr>
-                  <pic:blipFill>
-                    <a:blip r:embed="rId6">
-                      <a:extLst>
-                        <a:ext uri="{28A0092B-C50C-407E-A947-70E740481C1C}">
-                          <a14:useLocalDpi xmlns:a14="http://schemas.microsoft.com/office/drawing/2010/main" val="0"/>
-                        </a:ext>
-                      </a:extLst>
-                    </a:blip>
-                    <a:stretch>
-                      <a:fillRect/>
-                    </a:stretch>
-                  </pic:blipFill>
-                  <pic:spPr>
-                    <a:xfrm>
-                      <a:off x="0" y="0"/>
-                      <a:ext cx="5786787" cy="2059102"/>
-                    </a:xfrm>
-                    <a:prstGeom prst="rect">
-                      <a:avLst/>
-                    </a:prstGeom>
-                  </pic:spPr>
-                </pic:pic>
-              </a:graphicData>
-            </a:graphic>
-          </wp:inline>
-        </w:drawing>
-      </w:r>
-    </w:p>
-    <w:p>
-      <w:pPr>
-        <w:shd w:val="clear" w:color="auto" w:fill="FFFFFF"/>
-        <w:spacing w:after="432" w:line="240" w:lineRule="auto"/>
-        <w:rPr>
-          <w:rFonts w:ascii="Roboto" w:eastAsia="Times New Roman" w:hAnsi="Roboto" w:cs="Times New Roman"/>
-          <w:i/>
-          <w:iCs/>
-          <w:color w:val="8EAADB" w:themeColor="accent1" w:themeTint="99"/>
-          <w:sz w:val="56"/>
-          <w:szCs w:val="56"/>
-          <w:u w:val="single"/>
-          <w:lang w:eastAsia="en-IN"/>
-        </w:rPr>
-      </w:pPr>
-      <w:r>
-        <w:rPr>
-          <w:rFonts w:ascii="Roboto" w:eastAsia="Times New Roman" w:hAnsi="Roboto" w:cs="Times New Roman"/>
-          <w:color w:val="8EAADB" w:themeColor="accent1" w:themeTint="99"/>
-          <w:sz w:val="56"/>
-          <w:szCs w:val="56"/>
-          <w:lang w:eastAsia="en-IN"/>
-        </w:rPr>
-        <w:t xml:space="preserve">                 </w:t>
-      </w:r>
-      <w:r>
-        <w:rPr>
-          <w:rFonts w:ascii="Roboto" w:eastAsia="Times New Roman" w:hAnsi="Roboto" w:cs="Times New Roman"/>
-          <w:i/>
-          <w:iCs/>
-          <w:color w:val="FFE599" w:themeColor="accent4" w:themeTint="66"/>
-          <w:sz w:val="56"/>
-          <w:szCs w:val="56"/>
-          <w:u w:val="single"/>
-          <w:lang w:eastAsia="en-IN"/>
-        </w:rPr>
-        <w:t>MINI PROJECT</w:t>
-      </w:r>
-    </w:p>
-    <w:p>
-      <w:pPr>
-        <w:shd w:val="clear" w:color="auto" w:fill="FFFFFF"/>
-        <w:spacing w:after="432" w:line="240" w:lineRule="auto"/>
-        <w:rPr>
-          <w:rFonts w:ascii="Roboto" w:eastAsia="Times New Roman" w:hAnsi="Roboto" w:cs="Times New Roman"/>
-          <w:color w:val="8EAADB" w:themeColor="accent1" w:themeTint="99"/>
-          <w:sz w:val="44"/>
-          <w:szCs w:val="44"/>
-          <w:lang w:eastAsia="en-IN"/>
-        </w:rPr>
-      </w:pPr>
-      <w:r>
-        <w:rPr>
-          <w:rFonts w:ascii="Roboto" w:eastAsia="Times New Roman" w:hAnsi="Roboto" w:cs="Times New Roman"/>
-          <w:color w:val="8EAADB" w:themeColor="accent1" w:themeTint="99"/>
-          <w:sz w:val="44"/>
-          <w:szCs w:val="44"/>
-          <w:lang w:eastAsia="en-IN"/>
-        </w:rPr>
-        <w:t>GROUP MEMBERS:</w:t>
-      </w:r>
-    </w:p>
-    <w:p>
-      <w:pPr>
-        <w:shd w:val="clear" w:color="auto" w:fill="FFFFFF"/>
-        <w:spacing w:after="432" w:line="240" w:lineRule="auto"/>
-        <w:rPr>
-          <w:rFonts w:ascii="Roboto" w:eastAsia="Times New Roman" w:hAnsi="Roboto" w:cs="Times New Roman"/>
-          <w:sz w:val="36"/>
-          <w:szCs w:val="36"/>
-          <w:lang w:eastAsia="en-IN"/>
-        </w:rPr>
-      </w:pPr>
-      <w:r>
-        <w:rPr>
-          <w:rFonts w:ascii="Roboto" w:eastAsia="Times New Roman" w:hAnsi="Roboto" w:cs="Times New Roman"/>
-          <w:sz w:val="36"/>
-          <w:szCs w:val="36"/>
-          <w:lang w:eastAsia="en-IN"/>
-        </w:rPr>
-        <w:t>RAJ MHATRE (2228)</w:t>
-      </w:r>
-    </w:p>
-    <w:p>
-      <w:pPr>
-        <w:shd w:val="clear" w:color="auto" w:fill="FFFFFF"/>
-        <w:spacing w:after="432" w:line="240" w:lineRule="auto"/>
-        <w:rPr>
-          <w:rFonts w:ascii="Roboto" w:eastAsia="Times New Roman" w:hAnsi="Roboto" w:cs="Times New Roman"/>
-          <w:sz w:val="36"/>
-          <w:szCs w:val="36"/>
-          <w:lang w:eastAsia="en-IN"/>
-        </w:rPr>
-      </w:pPr>
-      <w:r>
-        <w:rPr>
-          <w:rFonts w:ascii="Roboto" w:eastAsia="Times New Roman" w:hAnsi="Roboto" w:cs="Times New Roman"/>
-          <w:sz w:val="36"/>
-          <w:szCs w:val="36"/>
-          <w:lang w:eastAsia="en-IN"/>
-        </w:rPr>
-        <w:t>DEVANG SAWANT (2257)</w:t>
-      </w:r>
-    </w:p>
-    <w:p>
-      <w:pPr>
-        <w:shd w:val="clear" w:color="auto" w:fill="FFFFFF"/>
-        <w:spacing w:after="432" w:line="240" w:lineRule="auto"/>
-        <w:rPr>
-          <w:rFonts w:ascii="Roboto" w:eastAsia="Times New Roman" w:hAnsi="Roboto" w:cs="Times New Roman"/>
-          <w:sz w:val="36"/>
-          <w:szCs w:val="36"/>
-          <w:lang w:eastAsia="en-IN"/>
-        </w:rPr>
-      </w:pPr>
-      <w:r>
-        <w:rPr>
-          <w:rFonts w:ascii="Roboto" w:eastAsia="Times New Roman" w:hAnsi="Roboto" w:cs="Times New Roman"/>
-          <w:sz w:val="36"/>
-          <w:szCs w:val="36"/>
-          <w:lang w:eastAsia="en-IN"/>
-        </w:rPr>
-        <w:t>NARENDRA YADAV (2268)</w:t>
-      </w:r>
-    </w:p>
-    <w:p>
-      <w:pPr>
-        <w:shd w:val="clear" w:color="auto" w:fill="FFFFFF"/>
-        <w:spacing w:after="432" w:line="240" w:lineRule="auto"/>
-        <w:rPr>
-          <w:rFonts w:ascii="Roboto" w:eastAsia="Times New Roman" w:hAnsi="Roboto" w:cs="Times New Roman"/>
-          <w:sz w:val="36"/>
-          <w:szCs w:val="36"/>
-          <w:lang w:eastAsia="en-IN"/>
-        </w:rPr>
-      </w:pPr>
-      <w:r>
-        <w:rPr>
-          <w:rFonts w:ascii="Roboto" w:eastAsia="Times New Roman" w:hAnsi="Roboto" w:cs="Times New Roman"/>
-          <w:sz w:val="36"/>
-          <w:szCs w:val="36"/>
-          <w:lang w:eastAsia="en-IN"/>
-        </w:rPr>
-        <w:t>SAIRAJ PAWAR (2245)</w:t>
-      </w:r>
-    </w:p>
-    <w:p>
-      <w:pPr>
-        <w:shd w:val="clear" w:color="auto" w:fill="FFFFFF"/>
-        <w:spacing w:after="432" w:line="240" w:lineRule="auto"/>
-        <w:rPr>
-          <w:rFonts w:ascii="Roboto" w:eastAsia="Times New Roman" w:hAnsi="Roboto" w:cs="Times New Roman"/>
-          <w:color w:val="222222"/>
-          <w:sz w:val="30"/>
-          <w:szCs w:val="30"/>
-          <w:lang w:eastAsia="en-IN"/>
-        </w:rPr>
-      </w:pPr>
-    </w:p>
-    <w:p>
-      <w:pPr>
-        <w:shd w:val="clear" w:color="auto" w:fill="FFFFFF"/>
-        <w:spacing w:after="432" w:line="240" w:lineRule="auto"/>
-        <w:rPr>
-          <w:rFonts w:ascii="Roboto" w:eastAsia="Times New Roman" w:hAnsi="Roboto" w:cs="Times New Roman"/>
-          <w:color w:val="8EAADB" w:themeColor="accent1" w:themeTint="99"/>
-          <w:sz w:val="48"/>
-          <w:szCs w:val="48"/>
-          <w:lang w:eastAsia="en-IN"/>
-        </w:rPr>
-      </w:pPr>
-      <w:r>
-        <w:rPr>
-          <w:rFonts w:ascii="Roboto" w:eastAsia="Times New Roman" w:hAnsi="Roboto" w:cs="Times New Roman"/>
-          <w:color w:val="8EAADB" w:themeColor="accent1" w:themeTint="99"/>
-          <w:sz w:val="48"/>
-          <w:szCs w:val="48"/>
-          <w:lang w:eastAsia="en-IN"/>
-        </w:rPr>
-        <w:t>PROJECT GUIDE</w:t>
-      </w:r>
-      <w:r>
-        <w:rPr>
-          <w:rFonts w:ascii="Roboto" w:eastAsia="Times New Roman" w:hAnsi="Roboto" w:cs="Times New Roman"/>
-          <w:color w:val="8EAADB" w:themeColor="accent1" w:themeTint="99"/>
-          <w:sz w:val="48"/>
-          <w:szCs w:val="48"/>
-          <w:lang w:eastAsia="en-IN"/>
-        </w:rPr>
-        <w:t>:</w:t>
-      </w:r>
-    </w:p>
-    <w:p>
-      <w:pPr>
-        <w:shd w:val="clear" w:color="auto" w:fill="FFFFFF"/>
-        <w:spacing w:after="432" w:line="240" w:lineRule="auto"/>
-        <w:rPr>
-          <w:rFonts w:ascii="Roboto" w:eastAsia="Times New Roman" w:hAnsi="Roboto" w:cs="Times New Roman"/>
-          <w:color w:val="222222"/>
-          <w:sz w:val="30"/>
-          <w:szCs w:val="30"/>
-          <w:lang w:eastAsia="en-IN"/>
-        </w:rPr>
-      </w:pPr>
-    </w:p>
-    <w:p>
-      <w:pPr>
-        <w:shd w:val="clear" w:color="auto" w:fill="FFFFFF"/>
-        <w:spacing w:after="432" w:line="240" w:lineRule="auto"/>
-        <w:rPr>
-          <w:rFonts w:ascii="Roboto" w:eastAsia="Times New Roman" w:hAnsi="Roboto" w:cs="Times New Roman"/>
-          <w:color w:val="222222"/>
-          <w:sz w:val="30"/>
-          <w:szCs w:val="30"/>
-          <w:lang w:eastAsia="en-IN"/>
-        </w:rPr>
-      </w:pPr>
-    </w:p>
-    <w:p>
-      <w:pPr>
-        <w:shd w:val="clear" w:color="auto" w:fill="FFFFFF"/>
-        <w:spacing w:after="432" w:line="240" w:lineRule="auto"/>
-        <w:rPr>
-          <w:rFonts w:ascii="Roboto" w:eastAsia="Times New Roman" w:hAnsi="Roboto" w:cs="Times New Roman"/>
-          <w:color w:val="222222"/>
-          <w:sz w:val="30"/>
-          <w:szCs w:val="30"/>
-          <w:lang w:eastAsia="en-IN"/>
-        </w:rPr>
-      </w:pPr>
-    </w:p>
-    <w:p>
-      <w:pPr>
-        <w:shd w:val="clear" w:color="auto" w:fill="FFFFFF"/>
-        <w:spacing w:after="432" w:line="240" w:lineRule="auto"/>
-        <w:rPr>
-          <w:rFonts w:ascii="Roboto" w:eastAsia="Times New Roman" w:hAnsi="Roboto" w:cs="Times New Roman"/>
-          <w:color w:val="222222"/>
-          <w:sz w:val="30"/>
-          <w:szCs w:val="30"/>
-          <w:lang w:eastAsia="en-IN"/>
-        </w:rPr>
-      </w:pPr>
-    </w:p>
-    <w:p>
-      <w:pPr>
-        <w:shd w:val="clear" w:color="auto" w:fill="FFFFFF"/>
-        <w:spacing w:after="432" w:line="240" w:lineRule="auto"/>
-        <w:rPr>
-          <w:rFonts w:ascii="Roboto" w:eastAsia="Times New Roman" w:hAnsi="Roboto" w:cs="Times New Roman"/>
-          <w:color w:val="222222"/>
-          <w:sz w:val="30"/>
-          <w:szCs w:val="30"/>
-          <w:lang w:eastAsia="en-IN"/>
-        </w:rPr>
-      </w:pPr>
-    </w:p>
-    <w:p>
-      <w:pPr>
-        <w:shd w:val="clear" w:color="auto" w:fill="FFFFFF"/>
-        <w:spacing w:after="432" w:line="240" w:lineRule="auto"/>
-        <w:rPr>
-          <w:rFonts w:ascii="Roboto" w:eastAsia="Times New Roman" w:hAnsi="Roboto" w:cs="Times New Roman"/>
-          <w:color w:val="222222"/>
-          <w:sz w:val="30"/>
-          <w:szCs w:val="30"/>
-          <w:lang w:eastAsia="en-IN"/>
-        </w:rPr>
-      </w:pPr>
-    </w:p>
-    <w:p>
-      <w:pPr>
-        <w:shd w:val="clear" w:color="auto" w:fill="FFFFFF"/>
-        <w:spacing w:after="432" w:line="240" w:lineRule="auto"/>
-        <w:rPr>
-          <w:rFonts w:ascii="Roboto" w:eastAsia="Times New Roman" w:hAnsi="Roboto" w:cs="Times New Roman"/>
-          <w:color w:val="222222"/>
-          <w:sz w:val="30"/>
-          <w:szCs w:val="30"/>
-          <w:lang w:eastAsia="en-IN"/>
-        </w:rPr>
-      </w:pPr>
-    </w:p>
-    <w:p>
-      <w:pPr>
-        <w:shd w:val="clear" w:color="auto" w:fill="FFFFFF"/>
-        <w:spacing w:after="432" w:line="240" w:lineRule="auto"/>
-        <w:rPr>
-          <w:rFonts w:ascii="Roboto" w:eastAsia="Times New Roman" w:hAnsi="Roboto" w:cs="Times New Roman"/>
-          <w:color w:val="222222"/>
-          <w:sz w:val="30"/>
-          <w:szCs w:val="30"/>
-          <w:lang w:eastAsia="en-IN"/>
-        </w:rPr>
-      </w:pPr>
-    </w:p>
-    <w:p>
-      <w:pPr>
-        <w:shd w:val="clear" w:color="auto" w:fill="FFFFFF"/>
-        <w:spacing w:after="432" w:line="240" w:lineRule="auto"/>
-        <w:rPr>
-          <w:rFonts w:ascii="Roboto" w:eastAsia="Times New Roman" w:hAnsi="Roboto" w:cs="Times New Roman"/>
-          <w:color w:val="222222"/>
-          <w:sz w:val="30"/>
-          <w:szCs w:val="30"/>
-          <w:lang w:eastAsia="en-IN"/>
-        </w:rPr>
-      </w:pPr>
-    </w:p>
-    <w:p>
-      <w:pPr>
-        <w:shd w:val="clear" w:color="auto" w:fill="FFFFFF"/>
-        <w:spacing w:after="432" w:line="240" w:lineRule="auto"/>
-        <w:rPr>
-          <w:rFonts w:ascii="Roboto" w:eastAsia="Times New Roman" w:hAnsi="Roboto" w:cs="Times New Roman"/>
-          <w:color w:val="222222"/>
-          <w:sz w:val="30"/>
-          <w:szCs w:val="30"/>
-          <w:lang w:eastAsia="en-IN"/>
-        </w:rPr>
-      </w:pPr>
-    </w:p>
-    <w:p>
-      <w:pPr>
-        <w:shd w:val="clear" w:color="auto" w:fill="FFFFFF"/>
-        <w:spacing w:after="432" w:line="240" w:lineRule="auto"/>
-        <w:rPr>
-          <w:rFonts w:ascii="Roboto" w:eastAsia="Times New Roman" w:hAnsi="Roboto" w:cs="Times New Roman"/>
-          <w:color w:val="222222"/>
-          <w:sz w:val="30"/>
-          <w:szCs w:val="30"/>
-          <w:lang w:eastAsia="en-IN"/>
-        </w:rPr>
-      </w:pPr>
-    </w:p>
     <w:p>
       <w:pPr>
         <w:shd w:val="clear" w:color="auto" w:fill="FFFFFF"/>
@@ -598,8 +199,7 @@
                 <v:stroke joinstyle="miter"/>
                 <v:path gradientshapeok="t" o:connecttype="rect"/>
               </v:shapetype>
-              <v:shape id="Text Box 2" o:spid="_x0000_s1026" type="#_x0000_t202" style="position:absolute;margin-left:-27pt;margin-top:-38.4pt;width:511.8pt;height:2in;z-index:251659264;visibility:visible;mso-wrap-style:square;mso-width-percent:0;mso-wrap-distance-left:9pt;mso-wrap-distance-top:0;mso-wrap-distance-right:9pt;mso-wrap-distance-bottom:0;mso-position-horizontal:absolute;mso-position-horizontal-relative:text;mso-position-vertical:absolute;mso-position-vertical-relative:text;mso-width-percent:0;mso-width-relative:margin;v-text-anchor:top" o:gfxdata="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" filled="f" stroked="f">
-                <v:fill o:detectmouseclick="t"/>
+              <v:shape id="Text Box 2" o:spid="_x0000_s1026" type="#_x0000_t202" style="position:absolute;margin-left:-27pt;margin-top:-38.4pt;width:511.8pt;height:2in;z-index:251659264;visibility:visible;mso-wrap-style:square;mso-width-percent:0;mso-wrap-distance-left:9pt;mso-wrap-distance-top:0;mso-wrap-distance-right:9pt;mso-wrap-distance-bottom:0;mso-position-horizontal:absolute;mso-position-horizontal-relative:text;mso-position-vertical:absolute;mso-position-vertical-relative:text;mso-width-percent:0;mso-width-relative:margin;v-text-anchor:top" o:gfxdata="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" filled="f" stroked="f">
                 <v:textbox style="mso-fit-shape-to-text:t">
                   <w:txbxContent>
                     <w:p>
@@ -973,7 +573,7 @@
                     <pic:cNvPicPr/>
                   </pic:nvPicPr>
                   <pic:blipFill>
-                    <a:blip r:embed="rId7">
+                    <a:blip r:embed="rId6">
                       <a:extLst>
                         <a:ext uri="{28A0092B-C50C-407E-A947-70E740481C1C}">
                           <a14:useLocalDpi xmlns:a14="http://schemas.microsoft.com/office/drawing/2010/main" val="0"/>
@@ -1085,7 +685,7 @@
           </mc:Choice>
           <mc:Fallback>
             <w:pict>
-              <v:shape w14:anchorId="24C6AC60" id="_x0000_s1027" type="#_x0000_t202" style="position:absolute;margin-left:-5.6pt;margin-top:0;width:185.9pt;height:110.6pt;z-index:251661312;visibility:visible;mso-wrap-style:square;mso-width-percent:400;mso-height-percent:200;mso-wrap-distance-left:9pt;mso-wrap-distance-top:3.6pt;mso-wrap-distance-right:9pt;mso-wrap-distance-bottom:3.6pt;mso-position-horizontal:absolute;mso-position-horizontal-relative:text;mso-position-vertical:absolute;mso-position-vertical-relative:text;mso-width-percent:400;mso-height-percent:200;mso-width-relative:margin;mso-height-relative:margin;v-text-anchor:top" o:gfxdata="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">
+              <v:shape w14:anchorId="24C6AC60" id="_x0000_s1027" type="#_x0000_t202" style="position:absolute;margin-left:-5.6pt;margin-top:0;width:185.9pt;height:110.6pt;z-index:251661312;visibility:visible;mso-wrap-style:square;mso-width-percent:400;mso-height-percent:200;mso-wrap-distance-left:9pt;mso-wrap-distance-top:3.6pt;mso-wrap-distance-right:9pt;mso-wrap-distance-bottom:3.6pt;mso-position-horizontal:absolute;mso-position-horizontal-relative:text;mso-position-vertical:absolute;mso-position-vertical-relative:text;mso-width-percent:400;mso-height-percent:200;mso-width-relative:margin;mso-height-relative:margin;v-text-anchor:top" o:gfxdata="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">
                 <v:textbox style="mso-fit-shape-to-text:t">
                   <w:txbxContent>
                     <w:p>
@@ -1131,7 +731,7 @@
                     <pic:cNvPicPr/>
                   </pic:nvPicPr>
                   <pic:blipFill>
-                    <a:blip r:embed="rId8">
+                    <a:blip r:embed="rId7">
                       <a:extLst>
                         <a:ext uri="{28A0092B-C50C-407E-A947-70E740481C1C}">
                           <a14:useLocalDpi xmlns:a14="http://schemas.microsoft.com/office/drawing/2010/main" val="0"/>
@@ -1265,7 +865,7 @@
                     <pic:cNvPicPr/>
                   </pic:nvPicPr>
                   <pic:blipFill>
-                    <a:blip r:embed="rId9">
+                    <a:blip r:embed="rId8">
                       <a:extLst>
                         <a:ext uri="{28A0092B-C50C-407E-A947-70E740481C1C}">
                           <a14:useLocalDpi xmlns:a14="http://schemas.microsoft.com/office/drawing/2010/main" val="0"/>
@@ -1359,7 +959,7 @@
                     <pic:cNvPicPr/>
                   </pic:nvPicPr>
                   <pic:blipFill>
-                    <a:blip r:embed="rId10">
+                    <a:blip r:embed="rId9">
                       <a:extLst>
                         <a:ext uri="{28A0092B-C50C-407E-A947-70E740481C1C}">
                           <a14:useLocalDpi xmlns:a14="http://schemas.microsoft.com/office/drawing/2010/main" val="0"/>
@@ -1509,7 +1109,7 @@
                     <pic:cNvPicPr/>
                   </pic:nvPicPr>
                   <pic:blipFill>
-                    <a:blip r:embed="rId11">
+                    <a:blip r:embed="rId10">
                       <a:extLst>
                         <a:ext uri="{28A0092B-C50C-407E-A947-70E740481C1C}">
                           <a14:useLocalDpi xmlns:a14="http://schemas.microsoft.com/office/drawing/2010/main" val="0"/>
@@ -1606,7 +1206,7 @@
                     <pic:cNvPicPr/>
                   </pic:nvPicPr>
                   <pic:blipFill>
-                    <a:blip r:embed="rId12">
+                    <a:blip r:embed="rId11">
                       <a:extLst>
                         <a:ext uri="{28A0092B-C50C-407E-A947-70E740481C1C}">
                           <a14:useLocalDpi xmlns:a14="http://schemas.microsoft.com/office/drawing/2010/main" val="0"/>
@@ -1737,7 +1337,7 @@
                     <pic:cNvPicPr/>
                   </pic:nvPicPr>
                   <pic:blipFill>
-                    <a:blip r:embed="rId13">
+                    <a:blip r:embed="rId12">
                       <a:extLst>
                         <a:ext uri="{28A0092B-C50C-407E-A947-70E740481C1C}">
                           <a14:useLocalDpi xmlns:a14="http://schemas.microsoft.com/office/drawing/2010/main" val="0"/>
@@ -1826,7 +1426,7 @@
                     <pic:cNvPicPr/>
                   </pic:nvPicPr>
                   <pic:blipFill>
-                    <a:blip r:embed="rId14">
+                    <a:blip r:embed="rId13">
                       <a:extLst>
                         <a:ext uri="{28A0092B-C50C-407E-A947-70E740481C1C}">
                           <a14:useLocalDpi xmlns:a14="http://schemas.microsoft.com/office/drawing/2010/main" val="0"/>
@@ -1909,7 +1509,7 @@
                     <pic:cNvPicPr/>
                   </pic:nvPicPr>
                   <pic:blipFill>
-                    <a:blip r:embed="rId15">
+                    <a:blip r:embed="rId14">
                       <a:extLst>
                         <a:ext uri="{28A0092B-C50C-407E-A947-70E740481C1C}">
                           <a14:useLocalDpi xmlns:a14="http://schemas.microsoft.com/office/drawing/2010/main" val="0"/>
@@ -1999,7 +1599,7 @@
                     <pic:cNvPicPr/>
                   </pic:nvPicPr>
                   <pic:blipFill>
-                    <a:blip r:embed="rId16">
+                    <a:blip r:embed="rId15">
                       <a:extLst>
                         <a:ext uri="{28A0092B-C50C-407E-A947-70E740481C1C}">
                           <a14:useLocalDpi xmlns:a14="http://schemas.microsoft.com/office/drawing/2010/main" val="0"/>
@@ -2104,7 +1704,7 @@
                     <pic:cNvPicPr/>
                   </pic:nvPicPr>
                   <pic:blipFill>
-                    <a:blip r:embed="rId17">
+                    <a:blip r:embed="rId16">
                       <a:extLst>
                         <a:ext uri="{28A0092B-C50C-407E-A947-70E740481C1C}">
                           <a14:useLocalDpi xmlns:a14="http://schemas.microsoft.com/office/drawing/2010/main" val="0"/>
@@ -2225,7 +1825,7 @@
                     <pic:cNvPicPr/>
                   </pic:nvPicPr>
                   <pic:blipFill>
-                    <a:blip r:embed="rId18">
+                    <a:blip r:embed="rId17">
                       <a:extLst>
                         <a:ext uri="{28A0092B-C50C-407E-A947-70E740481C1C}">
                           <a14:useLocalDpi xmlns:a14="http://schemas.microsoft.com/office/drawing/2010/main" val="0"/>
@@ -2290,7 +1890,7 @@
                     <pic:cNvPicPr/>
                   </pic:nvPicPr>
                   <pic:blipFill>
-                    <a:blip r:embed="rId19">
+                    <a:blip r:embed="rId18">
                       <a:extLst>
                         <a:ext uri="{28A0092B-C50C-407E-A947-70E740481C1C}">
                           <a14:useLocalDpi xmlns:a14="http://schemas.microsoft.com/office/drawing/2010/main" val="0"/>
@@ -2328,7 +1928,7 @@
 </file>
 
 <file path=word/numbering.xml><?xml version="1.0" encoding="utf-8"?>
-<w:numbering xmlns:wpc="http://schemas.microsoft.com/office/word/2010/wordprocessingCanvas" xmlns:cx="http://schemas.microsoft.com/office/drawing/2014/chartex" xmlns:cx1="http://schemas.microsoft.com/office/drawing/2015/9/8/chartex" xmlns:cx2="http://schemas.microsoft.com/office/drawing/2015/10/21/chartex" xmlns:cx3="http://schemas.microsoft.com/office/drawing/2016/5/9/chartex" xmlns:cx4="http://schemas.microsoft.com/office/drawing/2016/5/10/chartex" xmlns:cx5="http://schemas.microsoft.com/office/drawing/2016/5/11/chartex" xmlns:cx6="http://schemas.microsoft.com/office/drawing/2016/5/12/chartex" xmlns:cx7="http://schemas.microsoft.com/office/drawing/2016/5/13/chartex" xmlns:cx8="http://schemas.microsoft.com/office/drawing/2016/5/14/chartex" xmlns:mc="http://schemas.openxmlformats.org/markup-compatibility/2006" xmlns:aink="http://schemas.microsoft.com/office/drawing/2016/ink" xmlns:am3d="http://schemas.microsoft.com/office/drawing/2017/model3d" xmlns:o="urn:schemas-microsoft-com:office:office" xmlns:r="http://schemas.openxmlformats.org/officeDocument/2006/relationships" xmlns:m="http://schemas.openxmlformats.org/officeDocument/2006/math" xmlns:v="urn:schemas-microsoft-com:vml" xmlns:wp14="http://schemas.microsoft.com/office/word/2010/wordprocessingDrawing" xmlns:wp="http://schemas.openxmlformats.org/drawingml/2006/wordprocessingDrawing" xmlns:w10="urn:schemas-microsoft-com:office:word" xmlns:w="http://schemas.openxmlformats.org/wordprocessingml/2006/main" xmlns:w14="http://schemas.microsoft.com/office/word/2010/wordml" xmlns:w15="http://schemas.microsoft.com/office/word/2012/wordml" xmlns:w16cex="http://schemas.microsoft.com/office/word/2018/wordml/cex" xmlns:w16cid="http://schemas.microsoft.com/office/word/2016/wordml/cid" xmlns:w16="http://schemas.microsoft.com/office/word/2018/wordml" xmlns:w16sdtdh="http://schemas.microsoft.com/office/word/2020/wordml/sdtdatahash" xmlns:w16se="http://schemas.microsoft.com/office/word/2015/wordml/symex" xmlns:wpg="http://schemas.microsoft.com/office/word/2010/wordprocessingGroup" xmlns:wpi="http://schemas.microsoft.com/office/word/2010/wordprocessingInk" xmlns:wne="http://schemas.microsoft.com/office/word/2006/wordml" xmlns:wps="http://schemas.microsoft.com/office/word/2010/wordprocessingShape" mc:Ignorable="w14 w15 w16se w16cid w16 w16cex w16sdtdh wp14">
+<w:numbering xmlns:wpc="http://schemas.microsoft.com/office/word/2010/wordprocessingCanvas" xmlns:cx="http://schemas.microsoft.com/office/drawing/2014/chartex" xmlns:cx1="http://schemas.microsoft.com/office/drawing/2015/9/8/chartex" xmlns:cx2="http://schemas.microsoft.com/office/drawing/2015/10/21/chartex" xmlns:cx3="http://schemas.microsoft.com/office/drawing/2016/5/9/chartex" xmlns:cx4="http://schemas.microsoft.com/office/drawing/2016/5/10/chartex" xmlns:cx5="http://schemas.microsoft.com/office/drawing/2016/5/11/chartex" xmlns:cx6="http://schemas.microsoft.com/office/drawing/2016/5/12/chartex" xmlns:cx7="http://schemas.microsoft.com/office/drawing/2016/5/13/chartex" xmlns:cx8="http://schemas.microsoft.com/office/drawing/2016/5/14/chartex" xmlns:mc="http://schemas.openxmlformats.org/markup-compatibility/2006" xmlns:aink="http://schemas.microsoft.com/office/drawing/2016/ink" xmlns:am3d="http://schemas.microsoft.com/office/drawing/2017/model3d" xmlns:o="urn:schemas-microsoft-com:office:office" xmlns:oel="http://schemas.microsoft.com/office/2019/extlst" xmlns:r="http://schemas.openxmlformats.org/officeDocument/2006/relationships" xmlns:m="http://schemas.openxmlformats.org/officeDocument/2006/math" xmlns:v="urn:schemas-microsoft-com:vml" xmlns:wp14="http://schemas.microsoft.com/office/word/2010/wordprocessingDrawing" xmlns:wp="http://schemas.openxmlformats.org/drawingml/2006/wordprocessingDrawing" xmlns:w10="urn:schemas-microsoft-com:office:word" xmlns:w="http://schemas.openxmlformats.org/wordprocessingml/2006/main" xmlns:w14="http://schemas.microsoft.com/office/word/2010/wordml" xmlns:w15="http://schemas.microsoft.com/office/word/2012/wordml" xmlns:w16cex="http://schemas.microsoft.com/office/word/2018/wordml/cex" xmlns:w16cid="http://schemas.microsoft.com/office/word/2016/wordml/cid" xmlns:w16="http://schemas.microsoft.com/office/word/2018/wordml" xmlns:w16sdtdh="http://schemas.microsoft.com/office/word/2020/wordml/sdtdatahash" xmlns:w16se="http://schemas.microsoft.com/office/word/2015/wordml/symex" xmlns:wpg="http://schemas.microsoft.com/office/word/2010/wordprocessingGroup" xmlns:wpi="http://schemas.microsoft.com/office/word/2010/wordprocessingInk" xmlns:wne="http://schemas.microsoft.com/office/word/2006/wordml" xmlns:wps="http://schemas.microsoft.com/office/word/2010/wordprocessingShape" mc:Ignorable="w14 w15 w16se w16cid w16 w16cex w16sdtdh wp14">
   <w:abstractNum w:abstractNumId="0" w15:restartNumberingAfterBreak="0">
     <w:nsid w:val="00C41EBC"/>
     <w:multiLevelType w:val="multilevel"/>
@@ -2627,10 +2227,10 @@
       </w:rPr>
     </w:lvl>
   </w:abstractNum>
-  <w:num w:numId="1">
+  <w:num w:numId="1" w16cid:durableId="211961330">
     <w:abstractNumId w:val="0"/>
   </w:num>
-  <w:num w:numId="2">
+  <w:num w:numId="2" w16cid:durableId="198475566">
     <w:abstractNumId w:val="1"/>
   </w:num>
 </w:numbering>
